--- a/Resume - Medium.docx
+++ b/Resume - Medium.docx
@@ -88,6 +88,62 @@
           <w:t>andymasiero@gmail.com</w:t>
         </w:r>
       </w:hyperlink>
+      <w:r>
+        <w:rPr>
+          <w:rStyle w:val="Hyperlink"/>
+          <w:color w:val="244061" w:themeColor="accent1" w:themeShade="80"/>
+          <w:sz w:val="20"/>
+          <w:szCs w:val="20"/>
+          <w:u w:val="none"/>
+        </w:rPr>
+        <w:br/>
+      </w:r>
+      <w:r>
+        <w:rPr>
+          <w:sz w:val="20"/>
+          <w:szCs w:val="20"/>
+        </w:rPr>
+        <w:t>github.com/</w:t>
+      </w:r>
+      <w:proofErr w:type="spellStart"/>
+      <w:r>
+        <w:rPr>
+          <w:sz w:val="20"/>
+          <w:szCs w:val="20"/>
+        </w:rPr>
+        <w:t>andrewMasiero</w:t>
+      </w:r>
+      <w:proofErr w:type="spellEnd"/>
+      <w:r>
+        <w:rPr>
+          <w:sz w:val="20"/>
+          <w:szCs w:val="20"/>
+        </w:rPr>
+        <w:br/>
+      </w:r>
+      <w:r>
+        <w:rPr>
+          <w:sz w:val="20"/>
+          <w:szCs w:val="20"/>
+        </w:rPr>
+        <w:t>linkedin.com/in/</w:t>
+      </w:r>
+      <w:proofErr w:type="spellStart"/>
+      <w:r>
+        <w:rPr>
+          <w:sz w:val="20"/>
+          <w:szCs w:val="20"/>
+        </w:rPr>
+        <w:t>andrew-masiero</w:t>
+      </w:r>
+      <w:proofErr w:type="spellEnd"/>
+      <w:r>
+        <w:rPr>
+          <w:sz w:val="20"/>
+          <w:szCs w:val="20"/>
+        </w:rPr>
+        <w:br/>
+      </w:r>
     </w:p>
     <w:p>
       <w:pPr>
@@ -121,43 +177,18 @@
         <w:spacing w:after="0"/>
       </w:pPr>
       <w:r>
-        <w:t>I’m p</w:t>
-      </w:r>
-      <w:r>
-        <w:t>ursuing</w:t>
-      </w:r>
-      <w:r>
-        <w:t xml:space="preserve"> a role where I can add value to the business with my organizational, leadership, and analytical skills. </w:t>
-      </w:r>
-      <w:r>
-        <w:t xml:space="preserve">My 3+ years of </w:t>
-      </w:r>
-      <w:r>
-        <w:t xml:space="preserve">IT experience has been exclusively with Charter. I have discovered a more natural fit with my role </w:t>
-      </w:r>
-      <w:r>
-        <w:t xml:space="preserve">in </w:t>
-      </w:r>
-      <w:r>
-        <w:t xml:space="preserve">release management where I have been in charge of projects </w:t>
-      </w:r>
-      <w:r>
-        <w:t xml:space="preserve">to </w:t>
-      </w:r>
-      <w:r>
-        <w:t>develop better reporting for the release management team, and to revise major business processes for the entire service activation team (a team of 500+ IT professionals).</w:t>
-      </w:r>
-      <w:r>
-        <w:t xml:space="preserve"> </w:t>
-      </w:r>
-      <w:r>
-        <w:t xml:space="preserve">Suitable potential </w:t>
-      </w:r>
-      <w:r>
-        <w:t xml:space="preserve">roles for my work style </w:t>
-      </w:r>
-      <w:r>
-        <w:t>would be business analyst, project manager, cyber security management, etc.</w:t>
+        <w:t>I’m pursuing a role as a python developer. My 3+ years of IT experience has been exclusively with Charter. I’ve enjoyed my experiences improving and redesigning processes, creating all sorts of documentation for processes, policy, and training, and improving much needed metrics reporting. But I’ve mostly enjoyed creating solutions through coding small applications and various scripts.</w:t>
+      </w:r>
+      <w:r>
+        <w:t xml:space="preserve"> I am currently training in Flask, </w:t>
+      </w:r>
+      <w:proofErr w:type="spellStart"/>
+      <w:r>
+        <w:t>SQLAlchemy</w:t>
+      </w:r>
+      <w:proofErr w:type="spellEnd"/>
+      <w:r>
+        <w:t>, and Bootstrap to learn how to develop web applications.</w:t>
       </w:r>
     </w:p>
     <w:p>
@@ -170,9 +201,9 @@
         <w:pStyle w:val="ListParagraph"/>
         <w:numPr>
           <w:ilvl w:val="0"/>
-          <w:numId w:val="33"/>
+          <w:numId w:val="34"/>
         </w:numPr>
-        <w:spacing w:after="0"/>
+        <w:spacing w:after="0" w:line="256" w:lineRule="auto"/>
       </w:pPr>
       <w:r>
         <w:t>Turned a 6-hour job into a 1-hour job</w:t>
@@ -183,15 +214,12 @@
         <w:pStyle w:val="ListParagraph"/>
         <w:numPr>
           <w:ilvl w:val="0"/>
-          <w:numId w:val="33"/>
+          <w:numId w:val="34"/>
         </w:numPr>
-        <w:spacing w:after="0"/>
-      </w:pPr>
-      <w:r>
-        <w:t>Redesigned workflow process and Jira tickets for development and release management team</w:t>
-      </w:r>
-      <w:r>
-        <w:t>s</w:t>
+        <w:spacing w:after="0" w:line="256" w:lineRule="auto"/>
+      </w:pPr>
+      <w:r>
+        <w:t>Redesigned workflow process and Jira tickets for development and release management teams</w:t>
       </w:r>
     </w:p>
     <w:p>
@@ -199,9 +227,9 @@
         <w:pStyle w:val="ListParagraph"/>
         <w:numPr>
           <w:ilvl w:val="0"/>
-          <w:numId w:val="33"/>
+          <w:numId w:val="34"/>
         </w:numPr>
-        <w:spacing w:after="0"/>
+        <w:spacing w:after="0" w:line="256" w:lineRule="auto"/>
       </w:pPr>
       <w:r>
         <w:t>Wrote new policy and procedure for release management</w:t>
@@ -324,7 +352,7 @@
         </w:numPr>
       </w:pPr>
       <w:r>
-        <w:t>Reviewed and approved change requests for all test environments</w:t>
+        <w:t>Improved deployment management process in SIT from 4-6 hours per day down to 1 hour or less per day</w:t>
       </w:r>
     </w:p>
     <w:p>
@@ -336,7 +364,7 @@
         </w:numPr>
       </w:pPr>
       <w:r>
-        <w:t>Track releases and maintain records</w:t>
+        <w:t>Completely rewrite business process to establish protocols for release management</w:t>
       </w:r>
     </w:p>
     <w:p>
@@ -348,7 +376,10 @@
         </w:numPr>
       </w:pPr>
       <w:r>
-        <w:t>Track application versions for test environments</w:t>
+        <w:t xml:space="preserve">Complete redesign of Jira tickets and workflows </w:t>
+      </w:r>
+      <w:r>
+        <w:t>for release management and development</w:t>
       </w:r>
     </w:p>
     <w:p>
@@ -360,85 +391,7 @@
         </w:numPr>
       </w:pPr>
       <w:r>
-        <w:t>Served as a liaison between team to facilitate deployment scheduling</w:t>
-      </w:r>
-    </w:p>
-    <w:p>
-      <w:pPr>
-        <w:pStyle w:val="ListParagraph"/>
-        <w:numPr>
-          <w:ilvl w:val="0"/>
-          <w:numId w:val="17"/>
-        </w:numPr>
-      </w:pPr>
-      <w:r>
-        <w:t xml:space="preserve">Improved deployment management process </w:t>
-      </w:r>
-      <w:r>
-        <w:t xml:space="preserve">in SIT </w:t>
-      </w:r>
-      <w:r>
-        <w:t xml:space="preserve">from </w:t>
-      </w:r>
-      <w:r>
-        <w:t>4-</w:t>
-      </w:r>
-      <w:r>
-        <w:t xml:space="preserve">6 hours per day down to </w:t>
-      </w:r>
-      <w:r>
-        <w:t xml:space="preserve">1 hour or less </w:t>
-      </w:r>
-      <w:r>
-        <w:t>per day</w:t>
-      </w:r>
-    </w:p>
-    <w:p>
-      <w:pPr>
-        <w:pStyle w:val="ListParagraph"/>
-        <w:numPr>
-          <w:ilvl w:val="0"/>
-          <w:numId w:val="17"/>
-        </w:numPr>
-      </w:pPr>
-      <w:r>
-        <w:t>Completely rewrite business process to establish p</w:t>
-      </w:r>
-      <w:r>
-        <w:t>rotocols for release management</w:t>
-      </w:r>
-    </w:p>
-    <w:p>
-      <w:pPr>
-        <w:pStyle w:val="ListParagraph"/>
-        <w:numPr>
-          <w:ilvl w:val="0"/>
-          <w:numId w:val="17"/>
-        </w:numPr>
-      </w:pPr>
-      <w:r>
-        <w:t xml:space="preserve">Complete redesign of Jira tickets </w:t>
-      </w:r>
-      <w:r>
-        <w:t xml:space="preserve">and workflows </w:t>
-      </w:r>
-      <w:r>
-        <w:t>for release management and development</w:t>
-      </w:r>
-    </w:p>
-    <w:p>
-      <w:pPr>
-        <w:pStyle w:val="ListParagraph"/>
-        <w:numPr>
-          <w:ilvl w:val="0"/>
-          <w:numId w:val="17"/>
-        </w:numPr>
-      </w:pPr>
-      <w:r>
-        <w:t xml:space="preserve">Wrote scripts in Python, Java, JavaScript, and Selenium to </w:t>
-      </w:r>
-      <w:r>
-        <w:t>streamline work processes</w:t>
+        <w:t>Wrote scripts in Python, Java, JavaScript, and Selenium to streamline work processes</w:t>
       </w:r>
     </w:p>
     <w:p>
@@ -469,25 +422,71 @@
         </w:sectPr>
       </w:pPr>
       <w:r>
-        <w:t xml:space="preserve">Experience with </w:t>
-      </w:r>
-      <w:r>
-        <w:t xml:space="preserve">Jira, </w:t>
-      </w:r>
-      <w:r>
-        <w:t>JQL</w:t>
-      </w:r>
-      <w:r>
-        <w:t>,</w:t>
-      </w:r>
-      <w:r>
-        <w:t xml:space="preserve"> and Jira APIs</w:t>
+        <w:t>Experience with Jira, JQL, and Jira APIs</w:t>
+      </w:r>
+    </w:p>
+    <w:p>
+      <w:pPr>
+        <w:pStyle w:val="ListParagraph"/>
+        <w:numPr>
+          <w:ilvl w:val="0"/>
+          <w:numId w:val="17"/>
+        </w:numPr>
+      </w:pPr>
+      <w:r>
+        <w:t>Reviewed and approved change requests for all test environments</w:t>
+      </w:r>
+    </w:p>
+    <w:p>
+      <w:pPr>
+        <w:pStyle w:val="ListParagraph"/>
+        <w:numPr>
+          <w:ilvl w:val="0"/>
+          <w:numId w:val="17"/>
+        </w:numPr>
+      </w:pPr>
+      <w:r>
+        <w:t>Track releases and maintain records</w:t>
+      </w:r>
+    </w:p>
+    <w:p>
+      <w:pPr>
+        <w:pStyle w:val="ListParagraph"/>
+        <w:numPr>
+          <w:ilvl w:val="0"/>
+          <w:numId w:val="17"/>
+        </w:numPr>
+      </w:pPr>
+      <w:r>
+        <w:t>Track application versions for test environments</w:t>
+      </w:r>
+    </w:p>
+    <w:p>
+      <w:pPr>
+        <w:pStyle w:val="ListParagraph"/>
+        <w:numPr>
+          <w:ilvl w:val="0"/>
+          <w:numId w:val="17"/>
+        </w:numPr>
+        <w:sectPr>
+          <w:type w:val="continuous"/>
+          <w:pgSz w:w="12240" w:h="15840"/>
+          <w:pgMar w:top="720" w:right="720" w:bottom="288" w:left="720" w:header="0" w:footer="720" w:gutter="0"/>
+          <w:pgNumType w:start="1"/>
+          <w:cols w:space="720"/>
+        </w:sectPr>
+      </w:pPr>
+      <w:r>
+        <w:t>Served as a liaison between team to facilitate deployment scheduling</w:t>
       </w:r>
     </w:p>
     <w:p>
       <w:pPr>
         <w:pStyle w:val="Heading4"/>
       </w:pPr>
+      <w:r>
+        <w:br/>
+      </w:r>
       <w:r>
         <w:t>QUALITY ASSURANCE ANALYST</w:t>
       </w:r>
@@ -507,6 +506,9 @@
         </w:sectPr>
       </w:pPr>
       <w:r>
+        <w:br/>
+      </w:r>
+      <w:r>
         <w:t>June 2019-</w:t>
       </w:r>
       <w:r>
@@ -748,12 +750,6 @@
         <w:br/>
         <w:t>Web Dev Boot Camp</w:t>
       </w:r>
-      <w:r>
-        <w:br/>
-      </w:r>
-      <w:r>
-        <w:t>Studying for CBAP certification</w:t>
-      </w:r>
     </w:p>
     <w:p>
       <w:pPr>
@@ -770,6 +766,13 @@
     <w:p>
       <w:pPr>
         <w:pStyle w:val="Heading2"/>
+        <w:sectPr>
+          <w:type w:val="continuous"/>
+          <w:pgSz w:w="12240" w:h="15840"/>
+          <w:pgMar w:top="720" w:right="720" w:bottom="288" w:left="720" w:header="0" w:footer="720" w:gutter="0"/>
+          <w:pgNumType w:start="1"/>
+          <w:cols w:num="2" w:space="720"/>
+        </w:sectPr>
       </w:pPr>
     </w:p>
     <w:p>
@@ -777,10 +780,7 @@
         <w:pStyle w:val="Heading2"/>
       </w:pPr>
       <w:r>
-        <w:t>SKILLS</w:t>
-      </w:r>
-      <w:r>
-        <w:t>/KNOWLEDGE</w:t>
+        <w:t>SKILLS/KNOWLEDGE</w:t>
       </w:r>
     </w:p>
     <w:p>
@@ -804,431 +804,251 @@
         <w:spacing w:after="0"/>
       </w:pPr>
       <w:r>
+        <w:t>Python</w:t>
+      </w:r>
+      <w:r>
+        <w:br/>
+        <w:t>Flask</w:t>
+      </w:r>
+      <w:r>
+        <w:br/>
+      </w:r>
+      <w:r>
+        <w:t>Object Relational Mapping (ORM)</w:t>
+      </w:r>
+    </w:p>
+    <w:p>
+      <w:pPr>
+        <w:spacing w:after="0"/>
+      </w:pPr>
+      <w:proofErr w:type="spellStart"/>
+      <w:r>
+        <w:t>SQLAlchemy</w:t>
+      </w:r>
+      <w:proofErr w:type="spellEnd"/>
+      <w:r>
+        <w:br/>
+        <w:t>REST APIs</w:t>
+      </w:r>
+      <w:r>
+        <w:br/>
+        <w:t>JavaScript</w:t>
+      </w:r>
+      <w:r>
+        <w:br/>
+        <w:t>SQL</w:t>
+      </w:r>
+      <w:r>
+        <w:br/>
+        <w:t>HTML</w:t>
+      </w:r>
+      <w:r>
+        <w:br/>
+        <w:t xml:space="preserve">CSS </w:t>
+      </w:r>
+      <w:r>
+        <w:br/>
+        <w:t>JSON</w:t>
+      </w:r>
+      <w:r>
+        <w:br/>
+        <w:t>Bootstrap</w:t>
+      </w:r>
+      <w:r>
+        <w:br/>
+        <w:t>JQL</w:t>
+      </w:r>
+      <w:r>
+        <w:br/>
+        <w:t>Jira API</w:t>
+      </w:r>
+      <w:r>
+        <w:br/>
+        <w:t>SOAP/XML</w:t>
+      </w:r>
+      <w:r>
+        <w:br/>
+        <w:t>Selenium</w:t>
+      </w:r>
+      <w:r>
+        <w:br/>
+        <w:t>Java</w:t>
+      </w:r>
+      <w:r>
+        <w:br/>
+        <w:t>Jira</w:t>
+      </w:r>
+      <w:r>
+        <w:br/>
+        <w:t>Unit testing</w:t>
+      </w:r>
+      <w:r>
+        <w:br/>
+        <w:t>GIT</w:t>
+      </w:r>
+      <w:r>
+        <w:br/>
+        <w:t>Sublime</w:t>
+      </w:r>
+      <w:r>
+        <w:br/>
+        <w:t>Visual Studio Code</w:t>
+      </w:r>
+      <w:r>
+        <w:br/>
+        <w:t>Atom</w:t>
+      </w:r>
+      <w:r>
+        <w:br/>
+        <w:t>Reports</w:t>
+      </w:r>
+      <w:r>
+        <w:br/>
+        <w:t>Automated reports</w:t>
+      </w:r>
+      <w:r>
+        <w:br/>
+        <w:t>Confluence</w:t>
+      </w:r>
+      <w:r>
+        <w:br/>
+        <w:t>Splunk</w:t>
+      </w:r>
+      <w:r>
+        <w:br/>
+        <w:t>Jenkins</w:t>
+      </w:r>
+      <w:r>
+        <w:br/>
+        <w:t>Postman</w:t>
+      </w:r>
+      <w:r>
+        <w:br/>
+      </w:r>
+      <w:r>
+        <w:t>SOAP UI</w:t>
+      </w:r>
+      <w:r>
+        <w:br/>
+      </w:r>
+      <w:proofErr w:type="spellStart"/>
+      <w:r>
+        <w:t>Jmeter</w:t>
+      </w:r>
+      <w:proofErr w:type="spellEnd"/>
+      <w:r>
+        <w:br/>
+        <w:t>ALM</w:t>
+      </w:r>
+      <w:r>
+        <w:br/>
+        <w:t>Automated testing</w:t>
+      </w:r>
+      <w:r>
+        <w:br/>
+        <w:t>Integration testing</w:t>
+      </w:r>
+      <w:r>
+        <w:br/>
+        <w:t>Test case design</w:t>
+      </w:r>
+      <w:r>
+        <w:br/>
+        <w:t>Waterfall</w:t>
+      </w:r>
+      <w:r>
+        <w:br/>
+        <w:t>Agile</w:t>
+      </w:r>
+      <w:r>
+        <w:br/>
         <w:t xml:space="preserve">Analytical </w:t>
       </w:r>
-    </w:p>
-    <w:p>
-      <w:pPr>
-        <w:spacing w:after="0"/>
-      </w:pPr>
-      <w:r>
+      <w:r>
+        <w:br/>
         <w:t>Conceptual</w:t>
       </w:r>
-    </w:p>
-    <w:p>
-      <w:pPr>
-        <w:spacing w:after="0"/>
-      </w:pPr>
-      <w:r>
+      <w:r>
+        <w:br/>
+        <w:t>Negotiation</w:t>
+      </w:r>
+      <w:r>
+        <w:br/>
+        <w:t>Requirements gathering</w:t>
+      </w:r>
+      <w:r>
+        <w:br/>
+        <w:t>Project Management</w:t>
+      </w:r>
+      <w:r>
+        <w:br/>
+        <w:t>Process Mapping</w:t>
+      </w:r>
+      <w:r>
+        <w:br/>
+        <w:t>Work process design</w:t>
+      </w:r>
+      <w:r>
+        <w:br/>
+        <w:t>Change management</w:t>
+      </w:r>
+      <w:r>
+        <w:br/>
         <w:t>Collaboration</w:t>
       </w:r>
-    </w:p>
-    <w:p>
-      <w:pPr>
-        <w:spacing w:after="0"/>
-      </w:pPr>
-      <w:r>
+      <w:r>
+        <w:br/>
         <w:t>Interpersonal</w:t>
       </w:r>
-    </w:p>
-    <w:p>
-      <w:pPr>
-        <w:spacing w:after="0"/>
-      </w:pPr>
-      <w:r>
-        <w:t>Negotiation</w:t>
-      </w:r>
-    </w:p>
-    <w:p>
-      <w:pPr>
-        <w:spacing w:after="0"/>
-      </w:pPr>
-      <w:r>
-        <w:t>Waterfall</w:t>
-      </w:r>
-    </w:p>
-    <w:p>
-      <w:pPr>
-        <w:spacing w:after="0"/>
-      </w:pPr>
-      <w:r>
-        <w:t>Agile</w:t>
-      </w:r>
-    </w:p>
-    <w:p>
-      <w:pPr>
-        <w:spacing w:after="0"/>
-      </w:pPr>
-      <w:r>
+      <w:r>
+        <w:br/>
+        <w:t>Training</w:t>
+      </w:r>
+      <w:r>
+        <w:br/>
+        <w:t>Mentoring</w:t>
+      </w:r>
+      <w:r>
+        <w:br/>
         <w:t>Policy, standards, and procedures</w:t>
       </w:r>
-    </w:p>
-    <w:p>
-      <w:pPr>
-        <w:spacing w:after="0"/>
-      </w:pPr>
-      <w:r>
-        <w:t>Requirements gathering</w:t>
-      </w:r>
-    </w:p>
-    <w:p>
-      <w:pPr>
-        <w:spacing w:after="0"/>
-      </w:pPr>
-      <w:r>
-        <w:t>Project Management</w:t>
-      </w:r>
-    </w:p>
-    <w:p>
-      <w:pPr>
-        <w:spacing w:after="0"/>
-      </w:pPr>
-      <w:r>
-        <w:t>Work process design</w:t>
-      </w:r>
-    </w:p>
-    <w:p>
-      <w:pPr>
-        <w:spacing w:after="0"/>
-      </w:pPr>
-      <w:r>
+      <w:r>
+        <w:br/>
+        <w:t>Writing documentation &amp; descriptions</w:t>
+      </w:r>
+      <w:r>
+        <w:br/>
         <w:t>Jira configuration design</w:t>
       </w:r>
-    </w:p>
-    <w:p>
-      <w:pPr>
-        <w:spacing w:after="0"/>
-      </w:pPr>
-      <w:r>
+      <w:r>
+        <w:br/>
         <w:t>Workflow diagrams</w:t>
       </w:r>
-    </w:p>
-    <w:p>
-      <w:pPr>
-        <w:spacing w:after="0"/>
-      </w:pPr>
-      <w:r>
+      <w:r>
+        <w:br/>
         <w:t>Visio and Draw.io</w:t>
       </w:r>
-    </w:p>
-    <w:p>
-      <w:pPr>
-        <w:spacing w:after="0"/>
-      </w:pPr>
-      <w:r>
+      <w:r>
+        <w:br/>
         <w:t>Word</w:t>
       </w:r>
-    </w:p>
-    <w:p>
-      <w:pPr>
-        <w:spacing w:after="0"/>
-      </w:pPr>
-      <w:r>
+      <w:r>
+        <w:br/>
         <w:t>Excel</w:t>
       </w:r>
-    </w:p>
-    <w:p>
-      <w:pPr>
-        <w:spacing w:after="0"/>
-      </w:pPr>
-      <w:r>
+      <w:r>
+        <w:br/>
+      </w:r>
+      <w:r>
+        <w:lastRenderedPageBreak/>
         <w:t>Power Point</w:t>
       </w:r>
-    </w:p>
-    <w:p>
-      <w:pPr>
-        <w:spacing w:after="0"/>
-      </w:pPr>
+      <w:r>
+        <w:br/>
+      </w:r>
       <w:r>
         <w:t>Access</w:t>
       </w:r>
-    </w:p>
-    <w:p>
-      <w:pPr>
-        <w:spacing w:after="0"/>
-      </w:pPr>
-      <w:r>
-        <w:t>Writing documentation &amp; descriptions</w:t>
-      </w:r>
-    </w:p>
-    <w:p>
-      <w:pPr>
-        <w:spacing w:after="0"/>
-      </w:pPr>
-      <w:r>
-        <w:t>Training</w:t>
-      </w:r>
-    </w:p>
-    <w:p>
-      <w:pPr>
-        <w:spacing w:after="0"/>
-      </w:pPr>
-      <w:r>
-        <w:t>Mentoring</w:t>
-      </w:r>
-    </w:p>
-    <w:p>
-      <w:pPr>
-        <w:spacing w:after="0"/>
-      </w:pPr>
-      <w:r>
-        <w:t>Reports</w:t>
-      </w:r>
-    </w:p>
-    <w:p>
-      <w:pPr>
-        <w:spacing w:after="0"/>
-      </w:pPr>
-      <w:r>
-        <w:t>Automated reports</w:t>
-      </w:r>
-    </w:p>
-    <w:p>
-      <w:pPr>
-        <w:spacing w:after="0"/>
-      </w:pPr>
-      <w:r>
-        <w:t>Confluence</w:t>
-      </w:r>
-    </w:p>
-    <w:p>
-      <w:pPr>
-        <w:spacing w:after="0"/>
-      </w:pPr>
-      <w:r>
-        <w:t xml:space="preserve">Jira </w:t>
-      </w:r>
-    </w:p>
-    <w:p>
-      <w:pPr>
-        <w:spacing w:after="0"/>
-      </w:pPr>
-      <w:r>
-        <w:t>JQL</w:t>
-      </w:r>
-    </w:p>
-    <w:p>
-      <w:pPr>
-        <w:spacing w:after="0"/>
-      </w:pPr>
-      <w:r>
-        <w:t>Jira API</w:t>
-      </w:r>
-    </w:p>
-    <w:p>
-      <w:pPr>
-        <w:spacing w:after="0"/>
-      </w:pPr>
-      <w:r>
-        <w:t>REST APIs</w:t>
-      </w:r>
-    </w:p>
-    <w:p>
-      <w:pPr>
-        <w:spacing w:after="0"/>
-      </w:pPr>
-      <w:r>
-        <w:t>SOAP/XML</w:t>
-      </w:r>
-    </w:p>
-    <w:p>
-      <w:pPr>
-        <w:spacing w:after="0"/>
-      </w:pPr>
-      <w:r>
-        <w:t>Python</w:t>
-      </w:r>
-    </w:p>
-    <w:p>
-      <w:pPr>
-        <w:spacing w:after="0"/>
-      </w:pPr>
-      <w:r>
-        <w:t>Flask</w:t>
-      </w:r>
-    </w:p>
-    <w:p>
-      <w:pPr>
-        <w:spacing w:after="0"/>
-      </w:pPr>
-      <w:r>
-        <w:t>Selenium</w:t>
-      </w:r>
-    </w:p>
-    <w:p>
-      <w:pPr>
-        <w:spacing w:after="0"/>
-      </w:pPr>
-      <w:r>
-        <w:t>Java</w:t>
-      </w:r>
-    </w:p>
-    <w:p>
-      <w:pPr>
-        <w:spacing w:after="0"/>
-      </w:pPr>
-      <w:r>
-        <w:t>JavaScript</w:t>
-      </w:r>
-    </w:p>
-    <w:p>
-      <w:pPr>
-        <w:spacing w:after="0"/>
-      </w:pPr>
-      <w:r>
-        <w:t>VB Script</w:t>
-      </w:r>
-    </w:p>
-    <w:p>
-      <w:pPr>
-        <w:spacing w:after="0"/>
-      </w:pPr>
-      <w:r>
-        <w:t>SQL</w:t>
-      </w:r>
-    </w:p>
-    <w:p>
-      <w:pPr>
-        <w:spacing w:after="0"/>
-      </w:pPr>
-      <w:r>
-        <w:t>HTML</w:t>
-      </w:r>
-    </w:p>
-    <w:p>
-      <w:pPr>
-        <w:spacing w:after="0"/>
-      </w:pPr>
-      <w:r>
-        <w:t xml:space="preserve">CSS </w:t>
-      </w:r>
-    </w:p>
-    <w:p>
-      <w:pPr>
-        <w:spacing w:after="0"/>
-      </w:pPr>
-      <w:r>
-        <w:t>Bootstrap</w:t>
-      </w:r>
-    </w:p>
-    <w:p>
-      <w:pPr>
-        <w:spacing w:after="0"/>
-      </w:pPr>
-      <w:r>
-        <w:t>Postman</w:t>
-      </w:r>
-    </w:p>
-    <w:p>
-      <w:pPr>
-        <w:spacing w:after="0"/>
-      </w:pPr>
-      <w:r>
-        <w:t>SOAP UI</w:t>
-      </w:r>
-    </w:p>
-    <w:p>
-      <w:pPr>
-        <w:spacing w:after="0"/>
-      </w:pPr>
-      <w:proofErr w:type="spellStart"/>
-      <w:r>
-        <w:t>Jmeter</w:t>
-      </w:r>
-      <w:proofErr w:type="spellEnd"/>
-    </w:p>
-    <w:p>
-      <w:pPr>
-        <w:spacing w:after="0"/>
-      </w:pPr>
-      <w:r>
-        <w:t>Kafka Tool</w:t>
-      </w:r>
-    </w:p>
-    <w:p>
-      <w:pPr>
-        <w:spacing w:after="0"/>
-      </w:pPr>
-      <w:r>
-        <w:t>ALM</w:t>
-      </w:r>
-    </w:p>
-    <w:p>
-      <w:pPr>
-        <w:spacing w:after="0"/>
-      </w:pPr>
-      <w:r>
-        <w:t>Splunk</w:t>
-      </w:r>
-    </w:p>
-    <w:p>
-      <w:pPr>
-        <w:spacing w:after="0"/>
-      </w:pPr>
-      <w:r>
-        <w:t>Jenkins</w:t>
-      </w:r>
-    </w:p>
-    <w:p>
-      <w:pPr>
-        <w:spacing w:after="0"/>
-      </w:pPr>
-      <w:r>
-        <w:t>GIT</w:t>
-      </w:r>
-    </w:p>
-    <w:p>
-      <w:pPr>
-        <w:spacing w:after="0"/>
-      </w:pPr>
-      <w:r>
-        <w:t>Sublime</w:t>
-      </w:r>
-    </w:p>
-    <w:p>
-      <w:pPr>
-        <w:spacing w:after="0"/>
-      </w:pPr>
-      <w:r>
-        <w:t>Visual Studio Code</w:t>
-      </w:r>
-    </w:p>
-    <w:p>
-      <w:pPr>
-        <w:spacing w:after="0"/>
-      </w:pPr>
-      <w:r>
-        <w:t>Atom</w:t>
-      </w:r>
-    </w:p>
-    <w:p>
-      <w:pPr>
-        <w:spacing w:after="0"/>
-      </w:pPr>
-      <w:r>
-        <w:t>Automated testing</w:t>
-      </w:r>
-    </w:p>
-    <w:p>
-      <w:pPr>
-        <w:spacing w:after="0"/>
-      </w:pPr>
-      <w:r>
-        <w:t>Integration testing</w:t>
-      </w:r>
-    </w:p>
-    <w:p>
-      <w:pPr>
-        <w:spacing w:after="0"/>
-      </w:pPr>
-      <w:r>
-        <w:t>Test case design</w:t>
-      </w:r>
-    </w:p>
-    <w:p>
-      <w:pPr>
-        <w:spacing w:after="0"/>
-      </w:pPr>
     </w:p>
     <w:p>
       <w:pPr>
@@ -1242,7 +1062,6 @@
         </w:sectPr>
       </w:pPr>
     </w:p>
-    <w:p/>
     <w:p/>
     <w:p>
       <w:pPr>
@@ -4193,6 +4012,9 @@
     <w:abstractNumId w:val="2"/>
   </w:num>
   <w:num w:numId="33" w16cid:durableId="1527910902">
+    <w:abstractNumId w:val="5"/>
+  </w:num>
+  <w:num w:numId="34" w16cid:durableId="1871019615">
     <w:abstractNumId w:val="5"/>
   </w:num>
 </w:numbering>
@@ -4801,7 +4623,6 @@
   <w:style w:type="character" w:default="1" w:styleId="DefaultParagraphFont">
     <w:name w:val="Default Paragraph Font"/>
     <w:uiPriority w:val="1"/>
-    <w:semiHidden/>
     <w:unhideWhenUsed/>
   </w:style>
   <w:style w:type="table" w:default="1" w:styleId="TableNormal">
